--- a/reports/01_tropical_cyclones_educational_attainment_paper/04_fourth_submission/Environmental_Research_Health_Supplement.docx
+++ b/reports/01_tropical_cyclones_educational_attainment_paper/04_fourth_submission/Environmental_Research_Health_Supplement.docx
@@ -45,8 +45,8 @@
     <w:tbl>
       <w:tblPr>
         <w:tblStyle w:val="TableGrid"/>
-        <w:tblW w:w="9990" w:type="dxa"/>
-        <w:tblInd w:w="-93" w:type="dxa"/>
+        <w:tblW w:w="10440" w:type="dxa"/>
+        <w:tblInd w:w="-543" w:type="dxa"/>
         <w:tblBorders>
           <w:top w:val="none" w:sz="0" w:space="0" w:color="auto"/>
           <w:left w:val="none" w:sz="0" w:space="0" w:color="auto"/>
@@ -59,9 +59,9 @@
         <w:tblLook w:val="04A0" w:firstRow="1" w:lastRow="0" w:firstColumn="1" w:lastColumn="0" w:noHBand="0" w:noVBand="1"/>
       </w:tblPr>
       <w:tblGrid>
-        <w:gridCol w:w="1080"/>
-        <w:gridCol w:w="1459"/>
-        <w:gridCol w:w="791"/>
+        <w:gridCol w:w="1350"/>
+        <w:gridCol w:w="1530"/>
+        <w:gridCol w:w="900"/>
         <w:gridCol w:w="630"/>
         <w:gridCol w:w="630"/>
         <w:gridCol w:w="630"/>
@@ -79,7 +79,7 @@
         </w:trPr>
         <w:tc>
           <w:tcPr>
-            <w:tcW w:w="1080" w:type="dxa"/>
+            <w:tcW w:w="1350" w:type="dxa"/>
             <w:tcBorders>
               <w:top w:val="single" w:sz="2" w:space="0" w:color="auto"/>
               <w:left w:val="single" w:sz="2" w:space="0" w:color="auto"/>
@@ -111,7 +111,7 @@
         </w:tc>
         <w:tc>
           <w:tcPr>
-            <w:tcW w:w="1459" w:type="dxa"/>
+            <w:tcW w:w="1530" w:type="dxa"/>
             <w:tcBorders>
               <w:top w:val="single" w:sz="2" w:space="0" w:color="auto"/>
               <w:left w:val="nil"/>
@@ -129,7 +129,7 @@
         </w:tc>
         <w:tc>
           <w:tcPr>
-            <w:tcW w:w="791" w:type="dxa"/>
+            <w:tcW w:w="900" w:type="dxa"/>
             <w:tcBorders>
               <w:top w:val="single" w:sz="2" w:space="0" w:color="auto"/>
               <w:bottom w:val="single" w:sz="2" w:space="0" w:color="auto"/>
@@ -228,7 +228,7 @@
       <w:tr>
         <w:tc>
           <w:tcPr>
-            <w:tcW w:w="1080" w:type="dxa"/>
+            <w:tcW w:w="1350" w:type="dxa"/>
             <w:vMerge w:val="restart"/>
             <w:tcBorders>
               <w:top w:val="single" w:sz="4" w:space="0" w:color="auto"/>
@@ -258,7 +258,7 @@
         </w:tc>
         <w:tc>
           <w:tcPr>
-            <w:tcW w:w="1459" w:type="dxa"/>
+            <w:tcW w:w="1530" w:type="dxa"/>
             <w:tcBorders>
               <w:top w:val="single" w:sz="2" w:space="0" w:color="auto"/>
               <w:left w:val="nil"/>
@@ -276,7 +276,7 @@
         </w:tc>
         <w:tc>
           <w:tcPr>
-            <w:tcW w:w="791" w:type="dxa"/>
+            <w:tcW w:w="900" w:type="dxa"/>
             <w:tcBorders>
               <w:top w:val="single" w:sz="2" w:space="0" w:color="auto"/>
             </w:tcBorders>
@@ -686,7 +686,7 @@
       <w:tr>
         <w:tc>
           <w:tcPr>
-            <w:tcW w:w="1080" w:type="dxa"/>
+            <w:tcW w:w="1350" w:type="dxa"/>
             <w:vMerge/>
             <w:tcBorders>
               <w:top w:val="single" w:sz="4" w:space="0" w:color="auto"/>
@@ -706,7 +706,7 @@
         </w:tc>
         <w:tc>
           <w:tcPr>
-            <w:tcW w:w="1459" w:type="dxa"/>
+            <w:tcW w:w="1530" w:type="dxa"/>
             <w:vMerge w:val="restart"/>
             <w:tcBorders>
               <w:left w:val="nil"/>
@@ -734,7 +734,7 @@
         </w:tc>
         <w:tc>
           <w:tcPr>
-            <w:tcW w:w="791" w:type="dxa"/>
+            <w:tcW w:w="900" w:type="dxa"/>
           </w:tcPr>
           <w:p>
             <w:pPr>
@@ -987,7 +987,7 @@
       <w:tr>
         <w:tc>
           <w:tcPr>
-            <w:tcW w:w="1080" w:type="dxa"/>
+            <w:tcW w:w="1350" w:type="dxa"/>
             <w:vMerge/>
             <w:tcBorders>
               <w:top w:val="single" w:sz="4" w:space="0" w:color="auto"/>
@@ -1007,7 +1007,7 @@
         </w:tc>
         <w:tc>
           <w:tcPr>
-            <w:tcW w:w="1459" w:type="dxa"/>
+            <w:tcW w:w="1530" w:type="dxa"/>
             <w:vMerge/>
             <w:tcBorders>
               <w:left w:val="nil"/>
@@ -1027,7 +1027,7 @@
         </w:tc>
         <w:tc>
           <w:tcPr>
-            <w:tcW w:w="791" w:type="dxa"/>
+            <w:tcW w:w="900" w:type="dxa"/>
           </w:tcPr>
           <w:p>
             <w:pPr>
@@ -1280,7 +1280,7 @@
       <w:tr>
         <w:tc>
           <w:tcPr>
-            <w:tcW w:w="1080" w:type="dxa"/>
+            <w:tcW w:w="1350" w:type="dxa"/>
             <w:vMerge/>
             <w:tcBorders>
               <w:top w:val="single" w:sz="4" w:space="0" w:color="auto"/>
@@ -1300,7 +1300,7 @@
         </w:tc>
         <w:tc>
           <w:tcPr>
-            <w:tcW w:w="1459" w:type="dxa"/>
+            <w:tcW w:w="1530" w:type="dxa"/>
             <w:vMerge/>
             <w:tcBorders>
               <w:left w:val="nil"/>
@@ -1320,7 +1320,7 @@
         </w:tc>
         <w:tc>
           <w:tcPr>
-            <w:tcW w:w="791" w:type="dxa"/>
+            <w:tcW w:w="900" w:type="dxa"/>
           </w:tcPr>
           <w:p>
             <w:pPr>
@@ -1573,7 +1573,7 @@
       <w:tr>
         <w:tc>
           <w:tcPr>
-            <w:tcW w:w="1080" w:type="dxa"/>
+            <w:tcW w:w="1350" w:type="dxa"/>
             <w:vMerge/>
             <w:tcBorders>
               <w:top w:val="single" w:sz="4" w:space="0" w:color="auto"/>
@@ -1593,7 +1593,7 @@
         </w:tc>
         <w:tc>
           <w:tcPr>
-            <w:tcW w:w="1459" w:type="dxa"/>
+            <w:tcW w:w="1530" w:type="dxa"/>
             <w:vMerge/>
             <w:tcBorders>
               <w:left w:val="nil"/>
@@ -1613,7 +1613,7 @@
         </w:tc>
         <w:tc>
           <w:tcPr>
-            <w:tcW w:w="791" w:type="dxa"/>
+            <w:tcW w:w="900" w:type="dxa"/>
           </w:tcPr>
           <w:p>
             <w:pPr>
@@ -1866,7 +1866,7 @@
       <w:tr>
         <w:tc>
           <w:tcPr>
-            <w:tcW w:w="1080" w:type="dxa"/>
+            <w:tcW w:w="1350" w:type="dxa"/>
             <w:vMerge/>
             <w:tcBorders>
               <w:top w:val="single" w:sz="4" w:space="0" w:color="auto"/>
@@ -1886,7 +1886,7 @@
         </w:tc>
         <w:tc>
           <w:tcPr>
-            <w:tcW w:w="1459" w:type="dxa"/>
+            <w:tcW w:w="1530" w:type="dxa"/>
             <w:vMerge/>
             <w:tcBorders>
               <w:left w:val="nil"/>
@@ -1906,7 +1906,7 @@
         </w:tc>
         <w:tc>
           <w:tcPr>
-            <w:tcW w:w="791" w:type="dxa"/>
+            <w:tcW w:w="900" w:type="dxa"/>
           </w:tcPr>
           <w:p>
             <w:pPr>
@@ -2161,7 +2161,7 @@
       <w:tr>
         <w:tc>
           <w:tcPr>
-            <w:tcW w:w="1080" w:type="dxa"/>
+            <w:tcW w:w="1350" w:type="dxa"/>
             <w:vMerge/>
             <w:tcBorders>
               <w:top w:val="single" w:sz="4" w:space="0" w:color="auto"/>
@@ -2181,7 +2181,7 @@
         </w:tc>
         <w:tc>
           <w:tcPr>
-            <w:tcW w:w="1459" w:type="dxa"/>
+            <w:tcW w:w="1530" w:type="dxa"/>
             <w:vMerge/>
             <w:tcBorders>
               <w:left w:val="nil"/>
@@ -2201,7 +2201,7 @@
         </w:tc>
         <w:tc>
           <w:tcPr>
-            <w:tcW w:w="791" w:type="dxa"/>
+            <w:tcW w:w="900" w:type="dxa"/>
           </w:tcPr>
           <w:p>
             <w:pPr>
@@ -2454,7 +2454,7 @@
       <w:tr>
         <w:tc>
           <w:tcPr>
-            <w:tcW w:w="1080" w:type="dxa"/>
+            <w:tcW w:w="1350" w:type="dxa"/>
             <w:vMerge/>
             <w:tcBorders>
               <w:top w:val="single" w:sz="4" w:space="0" w:color="auto"/>
@@ -2474,7 +2474,7 @@
         </w:tc>
         <w:tc>
           <w:tcPr>
-            <w:tcW w:w="1459" w:type="dxa"/>
+            <w:tcW w:w="1530" w:type="dxa"/>
             <w:vMerge w:val="restart"/>
             <w:tcBorders>
               <w:left w:val="nil"/>
@@ -2503,7 +2503,7 @@
         </w:tc>
         <w:tc>
           <w:tcPr>
-            <w:tcW w:w="791" w:type="dxa"/>
+            <w:tcW w:w="900" w:type="dxa"/>
           </w:tcPr>
           <w:p>
             <w:pPr>
@@ -2756,7 +2756,7 @@
       <w:tr>
         <w:tc>
           <w:tcPr>
-            <w:tcW w:w="1080" w:type="dxa"/>
+            <w:tcW w:w="1350" w:type="dxa"/>
             <w:vMerge/>
             <w:tcBorders>
               <w:top w:val="single" w:sz="4" w:space="0" w:color="auto"/>
@@ -2776,7 +2776,7 @@
         </w:tc>
         <w:tc>
           <w:tcPr>
-            <w:tcW w:w="1459" w:type="dxa"/>
+            <w:tcW w:w="1530" w:type="dxa"/>
             <w:vMerge/>
             <w:tcBorders>
               <w:left w:val="nil"/>
@@ -2795,7 +2795,7 @@
         </w:tc>
         <w:tc>
           <w:tcPr>
-            <w:tcW w:w="791" w:type="dxa"/>
+            <w:tcW w:w="900" w:type="dxa"/>
           </w:tcPr>
           <w:p>
             <w:pPr>
@@ -3048,7 +3048,7 @@
       <w:tr>
         <w:tc>
           <w:tcPr>
-            <w:tcW w:w="1080" w:type="dxa"/>
+            <w:tcW w:w="1350" w:type="dxa"/>
             <w:vMerge/>
             <w:tcBorders>
               <w:top w:val="single" w:sz="4" w:space="0" w:color="auto"/>
@@ -3068,7 +3068,7 @@
         </w:tc>
         <w:tc>
           <w:tcPr>
-            <w:tcW w:w="1459" w:type="dxa"/>
+            <w:tcW w:w="1530" w:type="dxa"/>
             <w:vMerge/>
             <w:tcBorders>
               <w:left w:val="nil"/>
@@ -3087,7 +3087,7 @@
         </w:tc>
         <w:tc>
           <w:tcPr>
-            <w:tcW w:w="791" w:type="dxa"/>
+            <w:tcW w:w="900" w:type="dxa"/>
           </w:tcPr>
           <w:p>
             <w:pPr>
@@ -3340,7 +3340,7 @@
       <w:tr>
         <w:tc>
           <w:tcPr>
-            <w:tcW w:w="1080" w:type="dxa"/>
+            <w:tcW w:w="1350" w:type="dxa"/>
             <w:vMerge/>
             <w:tcBorders>
               <w:top w:val="single" w:sz="4" w:space="0" w:color="auto"/>
@@ -3360,7 +3360,7 @@
         </w:tc>
         <w:tc>
           <w:tcPr>
-            <w:tcW w:w="1459" w:type="dxa"/>
+            <w:tcW w:w="1530" w:type="dxa"/>
             <w:vMerge/>
             <w:tcBorders>
               <w:left w:val="nil"/>
@@ -3379,7 +3379,7 @@
         </w:tc>
         <w:tc>
           <w:tcPr>
-            <w:tcW w:w="791" w:type="dxa"/>
+            <w:tcW w:w="900" w:type="dxa"/>
           </w:tcPr>
           <w:p>
             <w:pPr>
@@ -3632,7 +3632,7 @@
       <w:tr>
         <w:tc>
           <w:tcPr>
-            <w:tcW w:w="1080" w:type="dxa"/>
+            <w:tcW w:w="1350" w:type="dxa"/>
             <w:vMerge/>
             <w:tcBorders>
               <w:top w:val="single" w:sz="4" w:space="0" w:color="auto"/>
@@ -3652,7 +3652,7 @@
         </w:tc>
         <w:tc>
           <w:tcPr>
-            <w:tcW w:w="1459" w:type="dxa"/>
+            <w:tcW w:w="1530" w:type="dxa"/>
             <w:vMerge/>
             <w:tcBorders>
               <w:left w:val="nil"/>
@@ -3671,7 +3671,7 @@
         </w:tc>
         <w:tc>
           <w:tcPr>
-            <w:tcW w:w="791" w:type="dxa"/>
+            <w:tcW w:w="900" w:type="dxa"/>
           </w:tcPr>
           <w:p>
             <w:pPr>
@@ -3924,7 +3924,7 @@
       <w:tr>
         <w:tc>
           <w:tcPr>
-            <w:tcW w:w="1080" w:type="dxa"/>
+            <w:tcW w:w="1350" w:type="dxa"/>
             <w:vMerge/>
             <w:tcBorders>
               <w:top w:val="single" w:sz="4" w:space="0" w:color="auto"/>
@@ -3944,7 +3944,7 @@
         </w:tc>
         <w:tc>
           <w:tcPr>
-            <w:tcW w:w="1459" w:type="dxa"/>
+            <w:tcW w:w="1530" w:type="dxa"/>
             <w:vMerge/>
             <w:tcBorders>
               <w:left w:val="nil"/>
@@ -3963,7 +3963,7 @@
         </w:tc>
         <w:tc>
           <w:tcPr>
-            <w:tcW w:w="791" w:type="dxa"/>
+            <w:tcW w:w="900" w:type="dxa"/>
             <w:tcBorders>
               <w:bottom w:val="single" w:sz="4" w:space="0" w:color="auto"/>
             </w:tcBorders>
@@ -4243,7 +4243,7 @@
       <w:tr>
         <w:tc>
           <w:tcPr>
-            <w:tcW w:w="1080" w:type="dxa"/>
+            <w:tcW w:w="1350" w:type="dxa"/>
             <w:vMerge w:val="restart"/>
             <w:tcBorders>
               <w:top w:val="single" w:sz="4" w:space="0" w:color="auto"/>
@@ -4273,7 +4273,7 @@
         </w:tc>
         <w:tc>
           <w:tcPr>
-            <w:tcW w:w="1459" w:type="dxa"/>
+            <w:tcW w:w="1530" w:type="dxa"/>
             <w:vMerge w:val="restart"/>
             <w:tcBorders>
               <w:top w:val="single" w:sz="4" w:space="0" w:color="auto"/>
@@ -4302,7 +4302,7 @@
         </w:tc>
         <w:tc>
           <w:tcPr>
-            <w:tcW w:w="791" w:type="dxa"/>
+            <w:tcW w:w="900" w:type="dxa"/>
             <w:tcBorders>
               <w:top w:val="single" w:sz="4" w:space="0" w:color="auto"/>
             </w:tcBorders>
@@ -4587,7 +4587,7 @@
       <w:tr>
         <w:tc>
           <w:tcPr>
-            <w:tcW w:w="1080" w:type="dxa"/>
+            <w:tcW w:w="1350" w:type="dxa"/>
             <w:vMerge/>
             <w:tcBorders>
               <w:top w:val="single" w:sz="4" w:space="0" w:color="auto"/>
@@ -4607,7 +4607,7 @@
         </w:tc>
         <w:tc>
           <w:tcPr>
-            <w:tcW w:w="1459" w:type="dxa"/>
+            <w:tcW w:w="1530" w:type="dxa"/>
             <w:vMerge/>
             <w:tcBorders>
               <w:left w:val="nil"/>
@@ -4627,7 +4627,7 @@
         </w:tc>
         <w:tc>
           <w:tcPr>
-            <w:tcW w:w="791" w:type="dxa"/>
+            <w:tcW w:w="900" w:type="dxa"/>
           </w:tcPr>
           <w:p>
             <w:pPr>
@@ -4885,7 +4885,7 @@
       <w:tr>
         <w:tc>
           <w:tcPr>
-            <w:tcW w:w="1080" w:type="dxa"/>
+            <w:tcW w:w="1350" w:type="dxa"/>
             <w:vMerge/>
             <w:tcBorders>
               <w:top w:val="single" w:sz="4" w:space="0" w:color="auto"/>
@@ -4905,7 +4905,7 @@
         </w:tc>
         <w:tc>
           <w:tcPr>
-            <w:tcW w:w="1459" w:type="dxa"/>
+            <w:tcW w:w="1530" w:type="dxa"/>
             <w:vMerge/>
             <w:tcBorders>
               <w:left w:val="nil"/>
@@ -4925,7 +4925,7 @@
         </w:tc>
         <w:tc>
           <w:tcPr>
-            <w:tcW w:w="791" w:type="dxa"/>
+            <w:tcW w:w="900" w:type="dxa"/>
           </w:tcPr>
           <w:p>
             <w:pPr>
@@ -5178,7 +5178,7 @@
       <w:tr>
         <w:tc>
           <w:tcPr>
-            <w:tcW w:w="1080" w:type="dxa"/>
+            <w:tcW w:w="1350" w:type="dxa"/>
             <w:vMerge/>
             <w:tcBorders>
               <w:top w:val="single" w:sz="4" w:space="0" w:color="auto"/>
@@ -5198,7 +5198,7 @@
         </w:tc>
         <w:tc>
           <w:tcPr>
-            <w:tcW w:w="1459" w:type="dxa"/>
+            <w:tcW w:w="1530" w:type="dxa"/>
             <w:vMerge/>
             <w:tcBorders>
               <w:left w:val="nil"/>
@@ -5218,7 +5218,7 @@
         </w:tc>
         <w:tc>
           <w:tcPr>
-            <w:tcW w:w="791" w:type="dxa"/>
+            <w:tcW w:w="900" w:type="dxa"/>
           </w:tcPr>
           <w:p>
             <w:pPr>
@@ -5471,7 +5471,7 @@
       <w:tr>
         <w:tc>
           <w:tcPr>
-            <w:tcW w:w="1080" w:type="dxa"/>
+            <w:tcW w:w="1350" w:type="dxa"/>
             <w:vMerge/>
             <w:tcBorders>
               <w:top w:val="single" w:sz="4" w:space="0" w:color="auto"/>
@@ -5491,7 +5491,7 @@
         </w:tc>
         <w:tc>
           <w:tcPr>
-            <w:tcW w:w="1459" w:type="dxa"/>
+            <w:tcW w:w="1530" w:type="dxa"/>
             <w:vMerge/>
             <w:tcBorders>
               <w:left w:val="nil"/>
@@ -5511,7 +5511,7 @@
         </w:tc>
         <w:tc>
           <w:tcPr>
-            <w:tcW w:w="791" w:type="dxa"/>
+            <w:tcW w:w="900" w:type="dxa"/>
           </w:tcPr>
           <w:p>
             <w:pPr>
@@ -5764,7 +5764,7 @@
       <w:tr>
         <w:tc>
           <w:tcPr>
-            <w:tcW w:w="1080" w:type="dxa"/>
+            <w:tcW w:w="1350" w:type="dxa"/>
             <w:vMerge/>
             <w:tcBorders>
               <w:top w:val="single" w:sz="4" w:space="0" w:color="auto"/>
@@ -5784,7 +5784,7 @@
         </w:tc>
         <w:tc>
           <w:tcPr>
-            <w:tcW w:w="1459" w:type="dxa"/>
+            <w:tcW w:w="1530" w:type="dxa"/>
             <w:vMerge/>
             <w:tcBorders>
               <w:left w:val="nil"/>
@@ -5804,7 +5804,7 @@
         </w:tc>
         <w:tc>
           <w:tcPr>
-            <w:tcW w:w="791" w:type="dxa"/>
+            <w:tcW w:w="900" w:type="dxa"/>
           </w:tcPr>
           <w:p>
             <w:pPr>
@@ -6057,7 +6057,7 @@
       <w:tr>
         <w:tc>
           <w:tcPr>
-            <w:tcW w:w="1080" w:type="dxa"/>
+            <w:tcW w:w="1350" w:type="dxa"/>
             <w:vMerge/>
             <w:tcBorders>
               <w:top w:val="single" w:sz="4" w:space="0" w:color="auto"/>
@@ -6077,7 +6077,7 @@
         </w:tc>
         <w:tc>
           <w:tcPr>
-            <w:tcW w:w="1459" w:type="dxa"/>
+            <w:tcW w:w="1530" w:type="dxa"/>
             <w:vMerge w:val="restart"/>
             <w:tcBorders>
               <w:left w:val="nil"/>
@@ -6105,7 +6105,7 @@
         </w:tc>
         <w:tc>
           <w:tcPr>
-            <w:tcW w:w="791" w:type="dxa"/>
+            <w:tcW w:w="900" w:type="dxa"/>
           </w:tcPr>
           <w:p>
             <w:pPr>
@@ -6363,7 +6363,7 @@
       <w:tr>
         <w:tc>
           <w:tcPr>
-            <w:tcW w:w="1080" w:type="dxa"/>
+            <w:tcW w:w="1350" w:type="dxa"/>
             <w:vMerge/>
             <w:tcBorders>
               <w:top w:val="single" w:sz="4" w:space="0" w:color="auto"/>
@@ -6383,7 +6383,7 @@
         </w:tc>
         <w:tc>
           <w:tcPr>
-            <w:tcW w:w="1459" w:type="dxa"/>
+            <w:tcW w:w="1530" w:type="dxa"/>
             <w:vMerge/>
             <w:tcBorders>
               <w:left w:val="nil"/>
@@ -6401,7 +6401,7 @@
         </w:tc>
         <w:tc>
           <w:tcPr>
-            <w:tcW w:w="791" w:type="dxa"/>
+            <w:tcW w:w="900" w:type="dxa"/>
           </w:tcPr>
           <w:p>
             <w:pPr>
@@ -6659,7 +6659,7 @@
       <w:tr>
         <w:tc>
           <w:tcPr>
-            <w:tcW w:w="1080" w:type="dxa"/>
+            <w:tcW w:w="1350" w:type="dxa"/>
             <w:vMerge/>
             <w:tcBorders>
               <w:top w:val="single" w:sz="4" w:space="0" w:color="auto"/>
@@ -6679,7 +6679,7 @@
         </w:tc>
         <w:tc>
           <w:tcPr>
-            <w:tcW w:w="1459" w:type="dxa"/>
+            <w:tcW w:w="1530" w:type="dxa"/>
             <w:vMerge/>
             <w:tcBorders>
               <w:left w:val="nil"/>
@@ -6697,7 +6697,7 @@
         </w:tc>
         <w:tc>
           <w:tcPr>
-            <w:tcW w:w="791" w:type="dxa"/>
+            <w:tcW w:w="900" w:type="dxa"/>
           </w:tcPr>
           <w:p>
             <w:pPr>
@@ -6950,7 +6950,7 @@
       <w:tr>
         <w:tc>
           <w:tcPr>
-            <w:tcW w:w="1080" w:type="dxa"/>
+            <w:tcW w:w="1350" w:type="dxa"/>
             <w:vMerge/>
             <w:tcBorders>
               <w:top w:val="single" w:sz="4" w:space="0" w:color="auto"/>
@@ -6970,7 +6970,7 @@
         </w:tc>
         <w:tc>
           <w:tcPr>
-            <w:tcW w:w="1459" w:type="dxa"/>
+            <w:tcW w:w="1530" w:type="dxa"/>
             <w:vMerge/>
             <w:tcBorders>
               <w:left w:val="nil"/>
@@ -6988,7 +6988,7 @@
         </w:tc>
         <w:tc>
           <w:tcPr>
-            <w:tcW w:w="791" w:type="dxa"/>
+            <w:tcW w:w="900" w:type="dxa"/>
           </w:tcPr>
           <w:p>
             <w:pPr>
@@ -7241,7 +7241,7 @@
       <w:tr>
         <w:tc>
           <w:tcPr>
-            <w:tcW w:w="1080" w:type="dxa"/>
+            <w:tcW w:w="1350" w:type="dxa"/>
             <w:vMerge/>
             <w:tcBorders>
               <w:top w:val="single" w:sz="4" w:space="0" w:color="auto"/>
@@ -7261,7 +7261,7 @@
         </w:tc>
         <w:tc>
           <w:tcPr>
-            <w:tcW w:w="1459" w:type="dxa"/>
+            <w:tcW w:w="1530" w:type="dxa"/>
             <w:vMerge/>
             <w:tcBorders>
               <w:left w:val="nil"/>
@@ -7279,7 +7279,7 @@
         </w:tc>
         <w:tc>
           <w:tcPr>
-            <w:tcW w:w="791" w:type="dxa"/>
+            <w:tcW w:w="900" w:type="dxa"/>
           </w:tcPr>
           <w:p>
             <w:pPr>
@@ -7532,7 +7532,7 @@
       <w:tr>
         <w:tc>
           <w:tcPr>
-            <w:tcW w:w="1080" w:type="dxa"/>
+            <w:tcW w:w="1350" w:type="dxa"/>
             <w:vMerge/>
             <w:tcBorders>
               <w:top w:val="single" w:sz="4" w:space="0" w:color="auto"/>
@@ -7552,7 +7552,7 @@
         </w:tc>
         <w:tc>
           <w:tcPr>
-            <w:tcW w:w="1459" w:type="dxa"/>
+            <w:tcW w:w="1530" w:type="dxa"/>
             <w:vMerge/>
             <w:tcBorders>
               <w:left w:val="nil"/>
@@ -7571,7 +7571,7 @@
         </w:tc>
         <w:tc>
           <w:tcPr>
-            <w:tcW w:w="791" w:type="dxa"/>
+            <w:tcW w:w="900" w:type="dxa"/>
             <w:tcBorders>
               <w:bottom w:val="single" w:sz="4" w:space="0" w:color="auto"/>
             </w:tcBorders>
@@ -7851,7 +7851,7 @@
       <w:tr>
         <w:tc>
           <w:tcPr>
-            <w:tcW w:w="1080" w:type="dxa"/>
+            <w:tcW w:w="1350" w:type="dxa"/>
             <w:vMerge w:val="restart"/>
             <w:tcBorders>
               <w:top w:val="single" w:sz="4" w:space="0" w:color="auto"/>
@@ -7880,7 +7880,7 @@
         </w:tc>
         <w:tc>
           <w:tcPr>
-            <w:tcW w:w="1459" w:type="dxa"/>
+            <w:tcW w:w="1530" w:type="dxa"/>
             <w:vMerge w:val="restart"/>
             <w:tcBorders>
               <w:top w:val="single" w:sz="4" w:space="0" w:color="auto"/>
@@ -7909,7 +7909,7 @@
         </w:tc>
         <w:tc>
           <w:tcPr>
-            <w:tcW w:w="791" w:type="dxa"/>
+            <w:tcW w:w="900" w:type="dxa"/>
             <w:tcBorders>
               <w:top w:val="single" w:sz="4" w:space="0" w:color="auto"/>
             </w:tcBorders>
@@ -8189,7 +8189,7 @@
       <w:tr>
         <w:tc>
           <w:tcPr>
-            <w:tcW w:w="1080" w:type="dxa"/>
+            <w:tcW w:w="1350" w:type="dxa"/>
             <w:vMerge/>
             <w:tcBorders>
               <w:top w:val="single" w:sz="4" w:space="0" w:color="auto"/>
@@ -8209,7 +8209,7 @@
         </w:tc>
         <w:tc>
           <w:tcPr>
-            <w:tcW w:w="1459" w:type="dxa"/>
+            <w:tcW w:w="1530" w:type="dxa"/>
             <w:vMerge/>
             <w:tcBorders>
               <w:left w:val="nil"/>
@@ -8229,7 +8229,7 @@
         </w:tc>
         <w:tc>
           <w:tcPr>
-            <w:tcW w:w="791" w:type="dxa"/>
+            <w:tcW w:w="900" w:type="dxa"/>
           </w:tcPr>
           <w:p>
             <w:pPr>
@@ -8482,7 +8482,7 @@
       <w:tr>
         <w:tc>
           <w:tcPr>
-            <w:tcW w:w="1080" w:type="dxa"/>
+            <w:tcW w:w="1350" w:type="dxa"/>
             <w:vMerge/>
             <w:tcBorders>
               <w:top w:val="single" w:sz="4" w:space="0" w:color="auto"/>
@@ -8502,7 +8502,7 @@
         </w:tc>
         <w:tc>
           <w:tcPr>
-            <w:tcW w:w="1459" w:type="dxa"/>
+            <w:tcW w:w="1530" w:type="dxa"/>
             <w:vMerge/>
             <w:tcBorders>
               <w:left w:val="nil"/>
@@ -8522,7 +8522,7 @@
         </w:tc>
         <w:tc>
           <w:tcPr>
-            <w:tcW w:w="791" w:type="dxa"/>
+            <w:tcW w:w="900" w:type="dxa"/>
           </w:tcPr>
           <w:p>
             <w:pPr>
@@ -8775,7 +8775,7 @@
       <w:tr>
         <w:tc>
           <w:tcPr>
-            <w:tcW w:w="1080" w:type="dxa"/>
+            <w:tcW w:w="1350" w:type="dxa"/>
             <w:vMerge/>
             <w:tcBorders>
               <w:top w:val="single" w:sz="4" w:space="0" w:color="auto"/>
@@ -8795,7 +8795,7 @@
         </w:tc>
         <w:tc>
           <w:tcPr>
-            <w:tcW w:w="1459" w:type="dxa"/>
+            <w:tcW w:w="1530" w:type="dxa"/>
             <w:vMerge/>
             <w:tcBorders>
               <w:left w:val="nil"/>
@@ -8815,7 +8815,7 @@
         </w:tc>
         <w:tc>
           <w:tcPr>
-            <w:tcW w:w="791" w:type="dxa"/>
+            <w:tcW w:w="900" w:type="dxa"/>
           </w:tcPr>
           <w:p>
             <w:pPr>
@@ -9068,7 +9068,7 @@
       <w:tr>
         <w:tc>
           <w:tcPr>
-            <w:tcW w:w="1080" w:type="dxa"/>
+            <w:tcW w:w="1350" w:type="dxa"/>
             <w:vMerge/>
             <w:tcBorders>
               <w:top w:val="single" w:sz="4" w:space="0" w:color="auto"/>
@@ -9088,7 +9088,7 @@
         </w:tc>
         <w:tc>
           <w:tcPr>
-            <w:tcW w:w="1459" w:type="dxa"/>
+            <w:tcW w:w="1530" w:type="dxa"/>
             <w:vMerge/>
             <w:tcBorders>
               <w:left w:val="nil"/>
@@ -9108,7 +9108,7 @@
         </w:tc>
         <w:tc>
           <w:tcPr>
-            <w:tcW w:w="791" w:type="dxa"/>
+            <w:tcW w:w="900" w:type="dxa"/>
           </w:tcPr>
           <w:p>
             <w:pPr>
@@ -9361,7 +9361,7 @@
       <w:tr>
         <w:tc>
           <w:tcPr>
-            <w:tcW w:w="1080" w:type="dxa"/>
+            <w:tcW w:w="1350" w:type="dxa"/>
             <w:vMerge/>
             <w:tcBorders>
               <w:top w:val="single" w:sz="4" w:space="0" w:color="auto"/>
@@ -9381,7 +9381,7 @@
         </w:tc>
         <w:tc>
           <w:tcPr>
-            <w:tcW w:w="1459" w:type="dxa"/>
+            <w:tcW w:w="1530" w:type="dxa"/>
             <w:vMerge/>
             <w:tcBorders>
               <w:left w:val="nil"/>
@@ -9401,7 +9401,7 @@
         </w:tc>
         <w:tc>
           <w:tcPr>
-            <w:tcW w:w="791" w:type="dxa"/>
+            <w:tcW w:w="900" w:type="dxa"/>
           </w:tcPr>
           <w:p>
             <w:pPr>
@@ -9654,7 +9654,7 @@
       <w:tr>
         <w:tc>
           <w:tcPr>
-            <w:tcW w:w="1080" w:type="dxa"/>
+            <w:tcW w:w="1350" w:type="dxa"/>
             <w:vMerge/>
             <w:tcBorders>
               <w:top w:val="single" w:sz="4" w:space="0" w:color="auto"/>
@@ -9674,7 +9674,7 @@
         </w:tc>
         <w:tc>
           <w:tcPr>
-            <w:tcW w:w="1459" w:type="dxa"/>
+            <w:tcW w:w="1530" w:type="dxa"/>
             <w:vMerge w:val="restart"/>
             <w:tcBorders>
               <w:left w:val="nil"/>
@@ -9702,7 +9702,7 @@
         </w:tc>
         <w:tc>
           <w:tcPr>
-            <w:tcW w:w="791" w:type="dxa"/>
+            <w:tcW w:w="900" w:type="dxa"/>
           </w:tcPr>
           <w:p>
             <w:pPr>
@@ -9955,7 +9955,7 @@
       <w:tr>
         <w:tc>
           <w:tcPr>
-            <w:tcW w:w="1080" w:type="dxa"/>
+            <w:tcW w:w="1350" w:type="dxa"/>
             <w:vMerge/>
             <w:tcBorders>
               <w:top w:val="single" w:sz="4" w:space="0" w:color="auto"/>
@@ -9975,7 +9975,7 @@
         </w:tc>
         <w:tc>
           <w:tcPr>
-            <w:tcW w:w="1459" w:type="dxa"/>
+            <w:tcW w:w="1530" w:type="dxa"/>
             <w:vMerge/>
             <w:tcBorders>
               <w:left w:val="nil"/>
@@ -9993,7 +9993,7 @@
         </w:tc>
         <w:tc>
           <w:tcPr>
-            <w:tcW w:w="791" w:type="dxa"/>
+            <w:tcW w:w="900" w:type="dxa"/>
           </w:tcPr>
           <w:p>
             <w:pPr>
@@ -10246,7 +10246,7 @@
       <w:tr>
         <w:tc>
           <w:tcPr>
-            <w:tcW w:w="1080" w:type="dxa"/>
+            <w:tcW w:w="1350" w:type="dxa"/>
             <w:vMerge/>
             <w:tcBorders>
               <w:top w:val="single" w:sz="4" w:space="0" w:color="auto"/>
@@ -10266,7 +10266,7 @@
         </w:tc>
         <w:tc>
           <w:tcPr>
-            <w:tcW w:w="1459" w:type="dxa"/>
+            <w:tcW w:w="1530" w:type="dxa"/>
             <w:vMerge/>
             <w:tcBorders>
               <w:left w:val="nil"/>
@@ -10284,7 +10284,7 @@
         </w:tc>
         <w:tc>
           <w:tcPr>
-            <w:tcW w:w="791" w:type="dxa"/>
+            <w:tcW w:w="900" w:type="dxa"/>
           </w:tcPr>
           <w:p>
             <w:pPr>
@@ -10537,7 +10537,7 @@
       <w:tr>
         <w:tc>
           <w:tcPr>
-            <w:tcW w:w="1080" w:type="dxa"/>
+            <w:tcW w:w="1350" w:type="dxa"/>
             <w:vMerge/>
             <w:tcBorders>
               <w:top w:val="single" w:sz="4" w:space="0" w:color="auto"/>
@@ -10557,7 +10557,7 @@
         </w:tc>
         <w:tc>
           <w:tcPr>
-            <w:tcW w:w="1459" w:type="dxa"/>
+            <w:tcW w:w="1530" w:type="dxa"/>
             <w:vMerge/>
             <w:tcBorders>
               <w:left w:val="nil"/>
@@ -10575,7 +10575,7 @@
         </w:tc>
         <w:tc>
           <w:tcPr>
-            <w:tcW w:w="791" w:type="dxa"/>
+            <w:tcW w:w="900" w:type="dxa"/>
           </w:tcPr>
           <w:p>
             <w:pPr>
@@ -10828,7 +10828,7 @@
       <w:tr>
         <w:tc>
           <w:tcPr>
-            <w:tcW w:w="1080" w:type="dxa"/>
+            <w:tcW w:w="1350" w:type="dxa"/>
             <w:vMerge/>
             <w:tcBorders>
               <w:top w:val="single" w:sz="4" w:space="0" w:color="auto"/>
@@ -10848,7 +10848,7 @@
         </w:tc>
         <w:tc>
           <w:tcPr>
-            <w:tcW w:w="1459" w:type="dxa"/>
+            <w:tcW w:w="1530" w:type="dxa"/>
             <w:vMerge/>
             <w:tcBorders>
               <w:left w:val="nil"/>
@@ -10866,7 +10866,7 @@
         </w:tc>
         <w:tc>
           <w:tcPr>
-            <w:tcW w:w="791" w:type="dxa"/>
+            <w:tcW w:w="900" w:type="dxa"/>
           </w:tcPr>
           <w:p>
             <w:pPr>
@@ -11119,7 +11119,7 @@
       <w:tr>
         <w:tc>
           <w:tcPr>
-            <w:tcW w:w="1080" w:type="dxa"/>
+            <w:tcW w:w="1350" w:type="dxa"/>
             <w:vMerge/>
             <w:tcBorders>
               <w:top w:val="single" w:sz="4" w:space="0" w:color="auto"/>
@@ -11139,7 +11139,7 @@
         </w:tc>
         <w:tc>
           <w:tcPr>
-            <w:tcW w:w="1459" w:type="dxa"/>
+            <w:tcW w:w="1530" w:type="dxa"/>
             <w:vMerge/>
             <w:tcBorders>
               <w:left w:val="nil"/>
@@ -11158,7 +11158,7 @@
         </w:tc>
         <w:tc>
           <w:tcPr>
-            <w:tcW w:w="791" w:type="dxa"/>
+            <w:tcW w:w="900" w:type="dxa"/>
             <w:tcBorders>
               <w:bottom w:val="single" w:sz="4" w:space="0" w:color="auto"/>
             </w:tcBorders>
@@ -11438,7 +11438,7 @@
       <w:tr>
         <w:tc>
           <w:tcPr>
-            <w:tcW w:w="1080" w:type="dxa"/>
+            <w:tcW w:w="1350" w:type="dxa"/>
             <w:vMerge w:val="restart"/>
             <w:tcBorders>
               <w:top w:val="single" w:sz="4" w:space="0" w:color="auto"/>
@@ -11468,7 +11468,7 @@
         </w:tc>
         <w:tc>
           <w:tcPr>
-            <w:tcW w:w="1459" w:type="dxa"/>
+            <w:tcW w:w="1530" w:type="dxa"/>
             <w:vMerge w:val="restart"/>
             <w:tcBorders>
               <w:top w:val="single" w:sz="4" w:space="0" w:color="auto"/>
@@ -11497,7 +11497,7 @@
         </w:tc>
         <w:tc>
           <w:tcPr>
-            <w:tcW w:w="791" w:type="dxa"/>
+            <w:tcW w:w="900" w:type="dxa"/>
             <w:tcBorders>
               <w:top w:val="single" w:sz="4" w:space="0" w:color="auto"/>
             </w:tcBorders>
@@ -11777,7 +11777,7 @@
       <w:tr>
         <w:tc>
           <w:tcPr>
-            <w:tcW w:w="1080" w:type="dxa"/>
+            <w:tcW w:w="1350" w:type="dxa"/>
             <w:vMerge/>
             <w:tcBorders>
               <w:top w:val="single" w:sz="4" w:space="0" w:color="auto"/>
@@ -11797,7 +11797,7 @@
         </w:tc>
         <w:tc>
           <w:tcPr>
-            <w:tcW w:w="1459" w:type="dxa"/>
+            <w:tcW w:w="1530" w:type="dxa"/>
             <w:vMerge/>
             <w:tcBorders>
               <w:left w:val="nil"/>
@@ -11817,7 +11817,7 @@
         </w:tc>
         <w:tc>
           <w:tcPr>
-            <w:tcW w:w="791" w:type="dxa"/>
+            <w:tcW w:w="900" w:type="dxa"/>
           </w:tcPr>
           <w:p>
             <w:pPr>
@@ -12070,7 +12070,7 @@
       <w:tr>
         <w:tc>
           <w:tcPr>
-            <w:tcW w:w="1080" w:type="dxa"/>
+            <w:tcW w:w="1350" w:type="dxa"/>
             <w:vMerge/>
             <w:tcBorders>
               <w:top w:val="single" w:sz="4" w:space="0" w:color="auto"/>
@@ -12090,7 +12090,7 @@
         </w:tc>
         <w:tc>
           <w:tcPr>
-            <w:tcW w:w="1459" w:type="dxa"/>
+            <w:tcW w:w="1530" w:type="dxa"/>
             <w:vMerge/>
             <w:tcBorders>
               <w:left w:val="nil"/>
@@ -12110,7 +12110,7 @@
         </w:tc>
         <w:tc>
           <w:tcPr>
-            <w:tcW w:w="791" w:type="dxa"/>
+            <w:tcW w:w="900" w:type="dxa"/>
           </w:tcPr>
           <w:p>
             <w:pPr>
@@ -12363,7 +12363,7 @@
       <w:tr>
         <w:tc>
           <w:tcPr>
-            <w:tcW w:w="1080" w:type="dxa"/>
+            <w:tcW w:w="1350" w:type="dxa"/>
             <w:vMerge/>
             <w:tcBorders>
               <w:top w:val="single" w:sz="4" w:space="0" w:color="auto"/>
@@ -12383,7 +12383,7 @@
         </w:tc>
         <w:tc>
           <w:tcPr>
-            <w:tcW w:w="1459" w:type="dxa"/>
+            <w:tcW w:w="1530" w:type="dxa"/>
             <w:vMerge/>
             <w:tcBorders>
               <w:left w:val="nil"/>
@@ -12403,7 +12403,7 @@
         </w:tc>
         <w:tc>
           <w:tcPr>
-            <w:tcW w:w="791" w:type="dxa"/>
+            <w:tcW w:w="900" w:type="dxa"/>
           </w:tcPr>
           <w:p>
             <w:pPr>
@@ -12656,7 +12656,7 @@
       <w:tr>
         <w:tc>
           <w:tcPr>
-            <w:tcW w:w="1080" w:type="dxa"/>
+            <w:tcW w:w="1350" w:type="dxa"/>
             <w:vMerge/>
             <w:tcBorders>
               <w:top w:val="single" w:sz="4" w:space="0" w:color="auto"/>
@@ -12676,7 +12676,7 @@
         </w:tc>
         <w:tc>
           <w:tcPr>
-            <w:tcW w:w="1459" w:type="dxa"/>
+            <w:tcW w:w="1530" w:type="dxa"/>
             <w:vMerge/>
             <w:tcBorders>
               <w:left w:val="nil"/>
@@ -12696,7 +12696,7 @@
         </w:tc>
         <w:tc>
           <w:tcPr>
-            <w:tcW w:w="791" w:type="dxa"/>
+            <w:tcW w:w="900" w:type="dxa"/>
           </w:tcPr>
           <w:p>
             <w:pPr>
@@ -12949,7 +12949,7 @@
       <w:tr>
         <w:tc>
           <w:tcPr>
-            <w:tcW w:w="1080" w:type="dxa"/>
+            <w:tcW w:w="1350" w:type="dxa"/>
             <w:vMerge/>
             <w:tcBorders>
               <w:top w:val="single" w:sz="4" w:space="0" w:color="auto"/>
@@ -12969,7 +12969,7 @@
         </w:tc>
         <w:tc>
           <w:tcPr>
-            <w:tcW w:w="1459" w:type="dxa"/>
+            <w:tcW w:w="1530" w:type="dxa"/>
             <w:vMerge/>
             <w:tcBorders>
               <w:left w:val="nil"/>
@@ -12989,7 +12989,7 @@
         </w:tc>
         <w:tc>
           <w:tcPr>
-            <w:tcW w:w="791" w:type="dxa"/>
+            <w:tcW w:w="900" w:type="dxa"/>
           </w:tcPr>
           <w:p>
             <w:pPr>
@@ -13242,7 +13242,7 @@
       <w:tr>
         <w:tc>
           <w:tcPr>
-            <w:tcW w:w="1080" w:type="dxa"/>
+            <w:tcW w:w="1350" w:type="dxa"/>
             <w:vMerge/>
             <w:tcBorders>
               <w:top w:val="single" w:sz="4" w:space="0" w:color="auto"/>
@@ -13262,7 +13262,7 @@
         </w:tc>
         <w:tc>
           <w:tcPr>
-            <w:tcW w:w="1459" w:type="dxa"/>
+            <w:tcW w:w="1530" w:type="dxa"/>
             <w:vMerge w:val="restart"/>
             <w:tcBorders>
               <w:left w:val="nil"/>
@@ -13290,7 +13290,7 @@
         </w:tc>
         <w:tc>
           <w:tcPr>
-            <w:tcW w:w="791" w:type="dxa"/>
+            <w:tcW w:w="900" w:type="dxa"/>
           </w:tcPr>
           <w:p>
             <w:pPr>
@@ -13543,7 +13543,7 @@
       <w:tr>
         <w:tc>
           <w:tcPr>
-            <w:tcW w:w="1080" w:type="dxa"/>
+            <w:tcW w:w="1350" w:type="dxa"/>
             <w:vMerge/>
             <w:tcBorders>
               <w:top w:val="single" w:sz="4" w:space="0" w:color="auto"/>
@@ -13563,7 +13563,7 @@
         </w:tc>
         <w:tc>
           <w:tcPr>
-            <w:tcW w:w="1459" w:type="dxa"/>
+            <w:tcW w:w="1530" w:type="dxa"/>
             <w:vMerge/>
             <w:tcBorders>
               <w:left w:val="nil"/>
@@ -13581,7 +13581,7 @@
         </w:tc>
         <w:tc>
           <w:tcPr>
-            <w:tcW w:w="791" w:type="dxa"/>
+            <w:tcW w:w="900" w:type="dxa"/>
           </w:tcPr>
           <w:p>
             <w:pPr>
@@ -13834,7 +13834,7 @@
       <w:tr>
         <w:tc>
           <w:tcPr>
-            <w:tcW w:w="1080" w:type="dxa"/>
+            <w:tcW w:w="1350" w:type="dxa"/>
             <w:vMerge/>
             <w:tcBorders>
               <w:top w:val="single" w:sz="4" w:space="0" w:color="auto"/>
@@ -13854,7 +13854,7 @@
         </w:tc>
         <w:tc>
           <w:tcPr>
-            <w:tcW w:w="1459" w:type="dxa"/>
+            <w:tcW w:w="1530" w:type="dxa"/>
             <w:vMerge/>
             <w:tcBorders>
               <w:left w:val="nil"/>
@@ -13872,7 +13872,7 @@
         </w:tc>
         <w:tc>
           <w:tcPr>
-            <w:tcW w:w="791" w:type="dxa"/>
+            <w:tcW w:w="900" w:type="dxa"/>
           </w:tcPr>
           <w:p>
             <w:pPr>
@@ -14125,7 +14125,7 @@
       <w:tr>
         <w:tc>
           <w:tcPr>
-            <w:tcW w:w="1080" w:type="dxa"/>
+            <w:tcW w:w="1350" w:type="dxa"/>
             <w:vMerge/>
             <w:tcBorders>
               <w:top w:val="single" w:sz="4" w:space="0" w:color="auto"/>
@@ -14145,7 +14145,7 @@
         </w:tc>
         <w:tc>
           <w:tcPr>
-            <w:tcW w:w="1459" w:type="dxa"/>
+            <w:tcW w:w="1530" w:type="dxa"/>
             <w:vMerge/>
             <w:tcBorders>
               <w:left w:val="nil"/>
@@ -14163,7 +14163,7 @@
         </w:tc>
         <w:tc>
           <w:tcPr>
-            <w:tcW w:w="791" w:type="dxa"/>
+            <w:tcW w:w="900" w:type="dxa"/>
           </w:tcPr>
           <w:p>
             <w:pPr>
@@ -14416,7 +14416,7 @@
       <w:tr>
         <w:tc>
           <w:tcPr>
-            <w:tcW w:w="1080" w:type="dxa"/>
+            <w:tcW w:w="1350" w:type="dxa"/>
             <w:vMerge/>
             <w:tcBorders>
               <w:top w:val="single" w:sz="4" w:space="0" w:color="auto"/>
@@ -14436,7 +14436,7 @@
         </w:tc>
         <w:tc>
           <w:tcPr>
-            <w:tcW w:w="1459" w:type="dxa"/>
+            <w:tcW w:w="1530" w:type="dxa"/>
             <w:vMerge/>
             <w:tcBorders>
               <w:left w:val="nil"/>
@@ -14454,7 +14454,7 @@
         </w:tc>
         <w:tc>
           <w:tcPr>
-            <w:tcW w:w="791" w:type="dxa"/>
+            <w:tcW w:w="900" w:type="dxa"/>
           </w:tcPr>
           <w:p>
             <w:pPr>
@@ -14707,7 +14707,7 @@
       <w:tr>
         <w:tc>
           <w:tcPr>
-            <w:tcW w:w="1080" w:type="dxa"/>
+            <w:tcW w:w="1350" w:type="dxa"/>
             <w:vMerge/>
             <w:tcBorders>
               <w:top w:val="single" w:sz="4" w:space="0" w:color="auto"/>
@@ -14727,7 +14727,7 @@
         </w:tc>
         <w:tc>
           <w:tcPr>
-            <w:tcW w:w="1459" w:type="dxa"/>
+            <w:tcW w:w="1530" w:type="dxa"/>
             <w:vMerge/>
             <w:tcBorders>
               <w:left w:val="nil"/>
@@ -14746,7 +14746,7 @@
         </w:tc>
         <w:tc>
           <w:tcPr>
-            <w:tcW w:w="791" w:type="dxa"/>
+            <w:tcW w:w="900" w:type="dxa"/>
             <w:tcBorders>
               <w:bottom w:val="single" w:sz="4" w:space="0" w:color="auto"/>
             </w:tcBorders>
@@ -15026,7 +15026,7 @@
       <w:tr>
         <w:tc>
           <w:tcPr>
-            <w:tcW w:w="1080" w:type="dxa"/>
+            <w:tcW w:w="1350" w:type="dxa"/>
             <w:vMerge w:val="restart"/>
             <w:tcBorders>
               <w:top w:val="single" w:sz="4" w:space="0" w:color="auto"/>
@@ -15056,7 +15056,7 @@
         </w:tc>
         <w:tc>
           <w:tcPr>
-            <w:tcW w:w="1459" w:type="dxa"/>
+            <w:tcW w:w="1530" w:type="dxa"/>
             <w:vMerge w:val="restart"/>
             <w:tcBorders>
               <w:top w:val="single" w:sz="4" w:space="0" w:color="auto"/>
@@ -15085,7 +15085,7 @@
         </w:tc>
         <w:tc>
           <w:tcPr>
-            <w:tcW w:w="791" w:type="dxa"/>
+            <w:tcW w:w="900" w:type="dxa"/>
             <w:tcBorders>
               <w:top w:val="single" w:sz="4" w:space="0" w:color="auto"/>
             </w:tcBorders>
@@ -15365,7 +15365,7 @@
       <w:tr>
         <w:tc>
           <w:tcPr>
-            <w:tcW w:w="1080" w:type="dxa"/>
+            <w:tcW w:w="1350" w:type="dxa"/>
             <w:vMerge/>
             <w:tcBorders>
               <w:top w:val="single" w:sz="4" w:space="0" w:color="auto"/>
@@ -15385,7 +15385,7 @@
         </w:tc>
         <w:tc>
           <w:tcPr>
-            <w:tcW w:w="1459" w:type="dxa"/>
+            <w:tcW w:w="1530" w:type="dxa"/>
             <w:vMerge/>
             <w:tcBorders>
               <w:left w:val="nil"/>
@@ -15405,7 +15405,7 @@
         </w:tc>
         <w:tc>
           <w:tcPr>
-            <w:tcW w:w="791" w:type="dxa"/>
+            <w:tcW w:w="900" w:type="dxa"/>
           </w:tcPr>
           <w:p>
             <w:pPr>
@@ -15658,7 +15658,7 @@
       <w:tr>
         <w:tc>
           <w:tcPr>
-            <w:tcW w:w="1080" w:type="dxa"/>
+            <w:tcW w:w="1350" w:type="dxa"/>
             <w:vMerge/>
             <w:tcBorders>
               <w:top w:val="single" w:sz="4" w:space="0" w:color="auto"/>
@@ -15678,7 +15678,7 @@
         </w:tc>
         <w:tc>
           <w:tcPr>
-            <w:tcW w:w="1459" w:type="dxa"/>
+            <w:tcW w:w="1530" w:type="dxa"/>
             <w:vMerge/>
             <w:tcBorders>
               <w:left w:val="nil"/>
@@ -15698,7 +15698,7 @@
         </w:tc>
         <w:tc>
           <w:tcPr>
-            <w:tcW w:w="791" w:type="dxa"/>
+            <w:tcW w:w="900" w:type="dxa"/>
           </w:tcPr>
           <w:p>
             <w:pPr>
@@ -15951,7 +15951,7 @@
       <w:tr>
         <w:tc>
           <w:tcPr>
-            <w:tcW w:w="1080" w:type="dxa"/>
+            <w:tcW w:w="1350" w:type="dxa"/>
             <w:vMerge/>
             <w:tcBorders>
               <w:top w:val="single" w:sz="4" w:space="0" w:color="auto"/>
@@ -15971,7 +15971,7 @@
         </w:tc>
         <w:tc>
           <w:tcPr>
-            <w:tcW w:w="1459" w:type="dxa"/>
+            <w:tcW w:w="1530" w:type="dxa"/>
             <w:vMerge/>
             <w:tcBorders>
               <w:left w:val="nil"/>
@@ -15991,7 +15991,7 @@
         </w:tc>
         <w:tc>
           <w:tcPr>
-            <w:tcW w:w="791" w:type="dxa"/>
+            <w:tcW w:w="900" w:type="dxa"/>
           </w:tcPr>
           <w:p>
             <w:pPr>
@@ -16244,7 +16244,7 @@
       <w:tr>
         <w:tc>
           <w:tcPr>
-            <w:tcW w:w="1080" w:type="dxa"/>
+            <w:tcW w:w="1350" w:type="dxa"/>
             <w:vMerge/>
             <w:tcBorders>
               <w:top w:val="single" w:sz="4" w:space="0" w:color="auto"/>
@@ -16264,7 +16264,7 @@
         </w:tc>
         <w:tc>
           <w:tcPr>
-            <w:tcW w:w="1459" w:type="dxa"/>
+            <w:tcW w:w="1530" w:type="dxa"/>
             <w:vMerge/>
             <w:tcBorders>
               <w:left w:val="nil"/>
@@ -16284,7 +16284,7 @@
         </w:tc>
         <w:tc>
           <w:tcPr>
-            <w:tcW w:w="791" w:type="dxa"/>
+            <w:tcW w:w="900" w:type="dxa"/>
           </w:tcPr>
           <w:p>
             <w:pPr>
@@ -16537,7 +16537,7 @@
       <w:tr>
         <w:tc>
           <w:tcPr>
-            <w:tcW w:w="1080" w:type="dxa"/>
+            <w:tcW w:w="1350" w:type="dxa"/>
             <w:vMerge/>
             <w:tcBorders>
               <w:top w:val="single" w:sz="4" w:space="0" w:color="auto"/>
@@ -16557,7 +16557,7 @@
         </w:tc>
         <w:tc>
           <w:tcPr>
-            <w:tcW w:w="1459" w:type="dxa"/>
+            <w:tcW w:w="1530" w:type="dxa"/>
             <w:vMerge/>
             <w:tcBorders>
               <w:left w:val="nil"/>
@@ -16577,7 +16577,7 @@
         </w:tc>
         <w:tc>
           <w:tcPr>
-            <w:tcW w:w="791" w:type="dxa"/>
+            <w:tcW w:w="900" w:type="dxa"/>
           </w:tcPr>
           <w:p>
             <w:pPr>
@@ -16830,7 +16830,7 @@
       <w:tr>
         <w:tc>
           <w:tcPr>
-            <w:tcW w:w="1080" w:type="dxa"/>
+            <w:tcW w:w="1350" w:type="dxa"/>
             <w:vMerge/>
             <w:tcBorders>
               <w:top w:val="single" w:sz="4" w:space="0" w:color="auto"/>
@@ -16850,7 +16850,7 @@
         </w:tc>
         <w:tc>
           <w:tcPr>
-            <w:tcW w:w="1459" w:type="dxa"/>
+            <w:tcW w:w="1530" w:type="dxa"/>
             <w:vMerge w:val="restart"/>
             <w:tcBorders>
               <w:left w:val="nil"/>
@@ -16878,7 +16878,7 @@
         </w:tc>
         <w:tc>
           <w:tcPr>
-            <w:tcW w:w="791" w:type="dxa"/>
+            <w:tcW w:w="900" w:type="dxa"/>
           </w:tcPr>
           <w:p>
             <w:pPr>
@@ -17131,7 +17131,7 @@
       <w:tr>
         <w:tc>
           <w:tcPr>
-            <w:tcW w:w="1080" w:type="dxa"/>
+            <w:tcW w:w="1350" w:type="dxa"/>
             <w:vMerge/>
             <w:tcBorders>
               <w:top w:val="single" w:sz="4" w:space="0" w:color="auto"/>
@@ -17151,7 +17151,7 @@
         </w:tc>
         <w:tc>
           <w:tcPr>
-            <w:tcW w:w="1459" w:type="dxa"/>
+            <w:tcW w:w="1530" w:type="dxa"/>
             <w:vMerge/>
             <w:tcBorders>
               <w:left w:val="nil"/>
@@ -17169,7 +17169,7 @@
         </w:tc>
         <w:tc>
           <w:tcPr>
-            <w:tcW w:w="791" w:type="dxa"/>
+            <w:tcW w:w="900" w:type="dxa"/>
           </w:tcPr>
           <w:p>
             <w:pPr>
@@ -17422,7 +17422,7 @@
       <w:tr>
         <w:tc>
           <w:tcPr>
-            <w:tcW w:w="1080" w:type="dxa"/>
+            <w:tcW w:w="1350" w:type="dxa"/>
             <w:vMerge/>
             <w:tcBorders>
               <w:top w:val="single" w:sz="4" w:space="0" w:color="auto"/>
@@ -17442,7 +17442,7 @@
         </w:tc>
         <w:tc>
           <w:tcPr>
-            <w:tcW w:w="1459" w:type="dxa"/>
+            <w:tcW w:w="1530" w:type="dxa"/>
             <w:vMerge/>
             <w:tcBorders>
               <w:left w:val="nil"/>
@@ -17461,7 +17461,7 @@
         </w:tc>
         <w:tc>
           <w:tcPr>
-            <w:tcW w:w="791" w:type="dxa"/>
+            <w:tcW w:w="900" w:type="dxa"/>
             <w:tcBorders>
               <w:bottom w:val="single" w:sz="4" w:space="0" w:color="auto"/>
             </w:tcBorders>
@@ -17741,7 +17741,7 @@
       <w:tr>
         <w:tc>
           <w:tcPr>
-            <w:tcW w:w="1080" w:type="dxa"/>
+            <w:tcW w:w="1350" w:type="dxa"/>
             <w:vMerge/>
             <w:tcBorders>
               <w:top w:val="single" w:sz="4" w:space="0" w:color="auto"/>
@@ -17761,7 +17761,7 @@
         </w:tc>
         <w:tc>
           <w:tcPr>
-            <w:tcW w:w="1459" w:type="dxa"/>
+            <w:tcW w:w="1530" w:type="dxa"/>
             <w:vMerge/>
             <w:tcBorders>
               <w:top w:val="single" w:sz="4" w:space="0" w:color="auto"/>
@@ -17780,7 +17780,7 @@
         </w:tc>
         <w:tc>
           <w:tcPr>
-            <w:tcW w:w="791" w:type="dxa"/>
+            <w:tcW w:w="900" w:type="dxa"/>
             <w:tcBorders>
               <w:top w:val="single" w:sz="4" w:space="0" w:color="auto"/>
             </w:tcBorders>
@@ -18190,7 +18190,7 @@
       <w:tr>
         <w:tc>
           <w:tcPr>
-            <w:tcW w:w="1080" w:type="dxa"/>
+            <w:tcW w:w="1350" w:type="dxa"/>
             <w:vMerge/>
             <w:tcBorders>
               <w:top w:val="single" w:sz="4" w:space="0" w:color="auto"/>
@@ -18210,7 +18210,7 @@
         </w:tc>
         <w:tc>
           <w:tcPr>
-            <w:tcW w:w="1459" w:type="dxa"/>
+            <w:tcW w:w="1530" w:type="dxa"/>
             <w:vMerge/>
             <w:tcBorders>
               <w:left w:val="nil"/>
@@ -18228,7 +18228,7 @@
         </w:tc>
         <w:tc>
           <w:tcPr>
-            <w:tcW w:w="791" w:type="dxa"/>
+            <w:tcW w:w="900" w:type="dxa"/>
           </w:tcPr>
           <w:p>
             <w:pPr>
@@ -18481,7 +18481,7 @@
       <w:tr>
         <w:tc>
           <w:tcPr>
-            <w:tcW w:w="1080" w:type="dxa"/>
+            <w:tcW w:w="1350" w:type="dxa"/>
             <w:vMerge/>
             <w:tcBorders>
               <w:top w:val="single" w:sz="4" w:space="0" w:color="auto"/>
@@ -18501,7 +18501,7 @@
         </w:tc>
         <w:tc>
           <w:tcPr>
-            <w:tcW w:w="1459" w:type="dxa"/>
+            <w:tcW w:w="1530" w:type="dxa"/>
             <w:vMerge/>
             <w:tcBorders>
               <w:left w:val="nil"/>
@@ -18519,7 +18519,7 @@
         </w:tc>
         <w:tc>
           <w:tcPr>
-            <w:tcW w:w="791" w:type="dxa"/>
+            <w:tcW w:w="900" w:type="dxa"/>
           </w:tcPr>
           <w:p>
             <w:pPr>
@@ -18772,7 +18772,7 @@
       <w:tr>
         <w:tc>
           <w:tcPr>
-            <w:tcW w:w="1080" w:type="dxa"/>
+            <w:tcW w:w="1350" w:type="dxa"/>
             <w:vMerge/>
             <w:tcBorders>
               <w:top w:val="single" w:sz="4" w:space="0" w:color="auto"/>
@@ -18792,7 +18792,7 @@
         </w:tc>
         <w:tc>
           <w:tcPr>
-            <w:tcW w:w="1459" w:type="dxa"/>
+            <w:tcW w:w="1530" w:type="dxa"/>
             <w:vMerge/>
             <w:tcBorders>
               <w:left w:val="nil"/>
@@ -18811,7 +18811,7 @@
         </w:tc>
         <w:tc>
           <w:tcPr>
-            <w:tcW w:w="791" w:type="dxa"/>
+            <w:tcW w:w="900" w:type="dxa"/>
             <w:tcBorders>
               <w:bottom w:val="single" w:sz="4" w:space="0" w:color="auto"/>
             </w:tcBorders>
@@ -19091,7 +19091,7 @@
       <w:tr>
         <w:tc>
           <w:tcPr>
-            <w:tcW w:w="1080" w:type="dxa"/>
+            <w:tcW w:w="1350" w:type="dxa"/>
             <w:vMerge w:val="restart"/>
             <w:tcBorders>
               <w:top w:val="single" w:sz="4" w:space="0" w:color="auto"/>
@@ -19121,7 +19121,7 @@
         </w:tc>
         <w:tc>
           <w:tcPr>
-            <w:tcW w:w="1459" w:type="dxa"/>
+            <w:tcW w:w="1530" w:type="dxa"/>
             <w:vMerge w:val="restart"/>
             <w:tcBorders>
               <w:top w:val="single" w:sz="4" w:space="0" w:color="auto"/>
@@ -19149,7 +19149,7 @@
         </w:tc>
         <w:tc>
           <w:tcPr>
-            <w:tcW w:w="791" w:type="dxa"/>
+            <w:tcW w:w="900" w:type="dxa"/>
             <w:tcBorders>
               <w:top w:val="single" w:sz="4" w:space="0" w:color="auto"/>
             </w:tcBorders>
@@ -19429,7 +19429,7 @@
       <w:tr>
         <w:tc>
           <w:tcPr>
-            <w:tcW w:w="1080" w:type="dxa"/>
+            <w:tcW w:w="1350" w:type="dxa"/>
             <w:vMerge/>
             <w:tcBorders>
               <w:top w:val="single" w:sz="4" w:space="0" w:color="auto"/>
@@ -19449,7 +19449,7 @@
         </w:tc>
         <w:tc>
           <w:tcPr>
-            <w:tcW w:w="1459" w:type="dxa"/>
+            <w:tcW w:w="1530" w:type="dxa"/>
             <w:vMerge/>
             <w:vAlign w:val="center"/>
           </w:tcPr>
@@ -19466,7 +19466,7 @@
         </w:tc>
         <w:tc>
           <w:tcPr>
-            <w:tcW w:w="791" w:type="dxa"/>
+            <w:tcW w:w="900" w:type="dxa"/>
           </w:tcPr>
           <w:p>
             <w:pPr>
@@ -19719,7 +19719,7 @@
       <w:tr>
         <w:tc>
           <w:tcPr>
-            <w:tcW w:w="1080" w:type="dxa"/>
+            <w:tcW w:w="1350" w:type="dxa"/>
             <w:vMerge/>
             <w:tcBorders>
               <w:top w:val="single" w:sz="4" w:space="0" w:color="auto"/>
@@ -19739,7 +19739,7 @@
         </w:tc>
         <w:tc>
           <w:tcPr>
-            <w:tcW w:w="1459" w:type="dxa"/>
+            <w:tcW w:w="1530" w:type="dxa"/>
             <w:vMerge/>
             <w:vAlign w:val="center"/>
           </w:tcPr>
@@ -19756,7 +19756,7 @@
         </w:tc>
         <w:tc>
           <w:tcPr>
-            <w:tcW w:w="791" w:type="dxa"/>
+            <w:tcW w:w="900" w:type="dxa"/>
           </w:tcPr>
           <w:p>
             <w:pPr>
@@ -20009,7 +20009,7 @@
       <w:tr>
         <w:tc>
           <w:tcPr>
-            <w:tcW w:w="1080" w:type="dxa"/>
+            <w:tcW w:w="1350" w:type="dxa"/>
             <w:vMerge/>
             <w:tcBorders>
               <w:top w:val="single" w:sz="4" w:space="0" w:color="auto"/>
@@ -20029,7 +20029,7 @@
         </w:tc>
         <w:tc>
           <w:tcPr>
-            <w:tcW w:w="1459" w:type="dxa"/>
+            <w:tcW w:w="1530" w:type="dxa"/>
             <w:vMerge/>
             <w:vAlign w:val="center"/>
           </w:tcPr>
@@ -20046,7 +20046,7 @@
         </w:tc>
         <w:tc>
           <w:tcPr>
-            <w:tcW w:w="791" w:type="dxa"/>
+            <w:tcW w:w="900" w:type="dxa"/>
           </w:tcPr>
           <w:p>
             <w:pPr>
@@ -20299,7 +20299,7 @@
       <w:tr>
         <w:tc>
           <w:tcPr>
-            <w:tcW w:w="1080" w:type="dxa"/>
+            <w:tcW w:w="1350" w:type="dxa"/>
             <w:vMerge/>
             <w:tcBorders>
               <w:top w:val="single" w:sz="4" w:space="0" w:color="auto"/>
@@ -20319,7 +20319,7 @@
         </w:tc>
         <w:tc>
           <w:tcPr>
-            <w:tcW w:w="1459" w:type="dxa"/>
+            <w:tcW w:w="1530" w:type="dxa"/>
             <w:vMerge/>
             <w:vAlign w:val="center"/>
           </w:tcPr>
@@ -20336,7 +20336,7 @@
         </w:tc>
         <w:tc>
           <w:tcPr>
-            <w:tcW w:w="791" w:type="dxa"/>
+            <w:tcW w:w="900" w:type="dxa"/>
           </w:tcPr>
           <w:p>
             <w:pPr>
@@ -20594,7 +20594,7 @@
       <w:tr>
         <w:tc>
           <w:tcPr>
-            <w:tcW w:w="1080" w:type="dxa"/>
+            <w:tcW w:w="1350" w:type="dxa"/>
             <w:vMerge/>
             <w:tcBorders>
               <w:top w:val="single" w:sz="4" w:space="0" w:color="auto"/>
@@ -20614,7 +20614,7 @@
         </w:tc>
         <w:tc>
           <w:tcPr>
-            <w:tcW w:w="1459" w:type="dxa"/>
+            <w:tcW w:w="1530" w:type="dxa"/>
             <w:vMerge/>
             <w:vAlign w:val="center"/>
           </w:tcPr>
@@ -20631,7 +20631,7 @@
         </w:tc>
         <w:tc>
           <w:tcPr>
-            <w:tcW w:w="791" w:type="dxa"/>
+            <w:tcW w:w="900" w:type="dxa"/>
           </w:tcPr>
           <w:p>
             <w:pPr>
@@ -20889,7 +20889,7 @@
       <w:tr>
         <w:tc>
           <w:tcPr>
-            <w:tcW w:w="1080" w:type="dxa"/>
+            <w:tcW w:w="1350" w:type="dxa"/>
             <w:vMerge/>
             <w:tcBorders>
               <w:top w:val="single" w:sz="4" w:space="0" w:color="auto"/>
@@ -20909,7 +20909,7 @@
         </w:tc>
         <w:tc>
           <w:tcPr>
-            <w:tcW w:w="1459" w:type="dxa"/>
+            <w:tcW w:w="1530" w:type="dxa"/>
             <w:vMerge w:val="restart"/>
             <w:vAlign w:val="center"/>
           </w:tcPr>
@@ -20934,7 +20934,7 @@
         </w:tc>
         <w:tc>
           <w:tcPr>
-            <w:tcW w:w="791" w:type="dxa"/>
+            <w:tcW w:w="900" w:type="dxa"/>
           </w:tcPr>
           <w:p>
             <w:pPr>
@@ -21187,7 +21187,7 @@
       <w:tr>
         <w:tc>
           <w:tcPr>
-            <w:tcW w:w="1080" w:type="dxa"/>
+            <w:tcW w:w="1350" w:type="dxa"/>
             <w:vMerge/>
             <w:tcBorders>
               <w:top w:val="single" w:sz="4" w:space="0" w:color="auto"/>
@@ -21207,7 +21207,7 @@
         </w:tc>
         <w:tc>
           <w:tcPr>
-            <w:tcW w:w="1459" w:type="dxa"/>
+            <w:tcW w:w="1530" w:type="dxa"/>
             <w:vMerge/>
           </w:tcPr>
           <w:p>
@@ -21222,7 +21222,7 @@
         </w:tc>
         <w:tc>
           <w:tcPr>
-            <w:tcW w:w="791" w:type="dxa"/>
+            <w:tcW w:w="900" w:type="dxa"/>
           </w:tcPr>
           <w:p>
             <w:pPr>
@@ -21475,7 +21475,7 @@
       <w:tr>
         <w:tc>
           <w:tcPr>
-            <w:tcW w:w="1080" w:type="dxa"/>
+            <w:tcW w:w="1350" w:type="dxa"/>
             <w:vMerge/>
             <w:tcBorders>
               <w:top w:val="single" w:sz="4" w:space="0" w:color="auto"/>
@@ -21495,7 +21495,7 @@
         </w:tc>
         <w:tc>
           <w:tcPr>
-            <w:tcW w:w="1459" w:type="dxa"/>
+            <w:tcW w:w="1530" w:type="dxa"/>
             <w:vMerge/>
           </w:tcPr>
           <w:p>
@@ -21510,7 +21510,7 @@
         </w:tc>
         <w:tc>
           <w:tcPr>
-            <w:tcW w:w="791" w:type="dxa"/>
+            <w:tcW w:w="900" w:type="dxa"/>
           </w:tcPr>
           <w:p>
             <w:pPr>
@@ -21763,7 +21763,7 @@
       <w:tr>
         <w:tc>
           <w:tcPr>
-            <w:tcW w:w="1080" w:type="dxa"/>
+            <w:tcW w:w="1350" w:type="dxa"/>
             <w:vMerge/>
             <w:tcBorders>
               <w:top w:val="single" w:sz="4" w:space="0" w:color="auto"/>
@@ -21783,7 +21783,7 @@
         </w:tc>
         <w:tc>
           <w:tcPr>
-            <w:tcW w:w="1459" w:type="dxa"/>
+            <w:tcW w:w="1530" w:type="dxa"/>
             <w:vMerge/>
           </w:tcPr>
           <w:p>
@@ -21798,7 +21798,7 @@
         </w:tc>
         <w:tc>
           <w:tcPr>
-            <w:tcW w:w="791" w:type="dxa"/>
+            <w:tcW w:w="900" w:type="dxa"/>
           </w:tcPr>
           <w:p>
             <w:pPr>
@@ -22051,7 +22051,7 @@
       <w:tr>
         <w:tc>
           <w:tcPr>
-            <w:tcW w:w="1080" w:type="dxa"/>
+            <w:tcW w:w="1350" w:type="dxa"/>
             <w:vMerge/>
             <w:tcBorders>
               <w:top w:val="single" w:sz="4" w:space="0" w:color="auto"/>
@@ -22071,7 +22071,7 @@
         </w:tc>
         <w:tc>
           <w:tcPr>
-            <w:tcW w:w="1459" w:type="dxa"/>
+            <w:tcW w:w="1530" w:type="dxa"/>
             <w:vMerge/>
           </w:tcPr>
           <w:p>
@@ -22086,7 +22086,7 @@
         </w:tc>
         <w:tc>
           <w:tcPr>
-            <w:tcW w:w="791" w:type="dxa"/>
+            <w:tcW w:w="900" w:type="dxa"/>
           </w:tcPr>
           <w:p>
             <w:pPr>
@@ -22339,7 +22339,7 @@
       <w:tr>
         <w:tc>
           <w:tcPr>
-            <w:tcW w:w="1080" w:type="dxa"/>
+            <w:tcW w:w="1350" w:type="dxa"/>
             <w:vMerge/>
             <w:tcBorders>
               <w:top w:val="single" w:sz="4" w:space="0" w:color="auto"/>
@@ -22359,7 +22359,7 @@
         </w:tc>
         <w:tc>
           <w:tcPr>
-            <w:tcW w:w="1459" w:type="dxa"/>
+            <w:tcW w:w="1530" w:type="dxa"/>
             <w:vMerge/>
             <w:tcBorders>
               <w:bottom w:val="single" w:sz="4" w:space="0" w:color="auto"/>
@@ -22377,7 +22377,7 @@
         </w:tc>
         <w:tc>
           <w:tcPr>
-            <w:tcW w:w="791" w:type="dxa"/>
+            <w:tcW w:w="900" w:type="dxa"/>
             <w:tcBorders>
               <w:bottom w:val="single" w:sz="4" w:space="0" w:color="auto"/>
             </w:tcBorders>
@@ -24883,10 +24883,639 @@
     <w:p>
       <w:pPr>
         <w:rPr>
+          <w:color w:val="000000" w:themeColor="text1"/>
           <w:sz w:val="22"/>
           <w:szCs w:val="22"/>
         </w:rPr>
       </w:pPr>
+    </w:p>
+    <w:p>
+      <w:pPr>
+        <w:rPr>
+          <w:color w:val="000000" w:themeColor="text1"/>
+          <w:sz w:val="22"/>
+          <w:szCs w:val="22"/>
+        </w:rPr>
+      </w:pPr>
+    </w:p>
+    <w:p>
+      <w:pPr>
+        <w:rPr>
+          <w:color w:val="000000" w:themeColor="text1"/>
+          <w:sz w:val="22"/>
+          <w:szCs w:val="22"/>
+        </w:rPr>
+      </w:pPr>
+    </w:p>
+    <w:p>
+      <w:pPr>
+        <w:rPr>
+          <w:color w:val="000000" w:themeColor="text1"/>
+          <w:sz w:val="22"/>
+          <w:szCs w:val="22"/>
+        </w:rPr>
+      </w:pPr>
+    </w:p>
+    <w:p>
+      <w:pPr>
+        <w:rPr>
+          <w:color w:val="000000" w:themeColor="text1"/>
+          <w:sz w:val="22"/>
+          <w:szCs w:val="22"/>
+        </w:rPr>
+      </w:pPr>
+    </w:p>
+    <w:p>
+      <w:pPr>
+        <w:rPr>
+          <w:color w:val="000000" w:themeColor="text1"/>
+          <w:sz w:val="22"/>
+          <w:szCs w:val="22"/>
+        </w:rPr>
+      </w:pPr>
+    </w:p>
+    <w:p>
+      <w:pPr>
+        <w:rPr>
+          <w:color w:val="000000" w:themeColor="text1"/>
+          <w:sz w:val="22"/>
+          <w:szCs w:val="22"/>
+        </w:rPr>
+      </w:pPr>
+    </w:p>
+    <w:p>
+      <w:pPr>
+        <w:rPr>
+          <w:color w:val="000000" w:themeColor="text1"/>
+          <w:sz w:val="22"/>
+          <w:szCs w:val="22"/>
+        </w:rPr>
+      </w:pPr>
+    </w:p>
+    <w:p>
+      <w:pPr>
+        <w:rPr>
+          <w:color w:val="000000" w:themeColor="text1"/>
+          <w:sz w:val="22"/>
+          <w:szCs w:val="22"/>
+        </w:rPr>
+      </w:pPr>
+    </w:p>
+    <w:p>
+      <w:pPr>
+        <w:rPr>
+          <w:color w:val="000000" w:themeColor="text1"/>
+          <w:sz w:val="22"/>
+          <w:szCs w:val="22"/>
+        </w:rPr>
+      </w:pPr>
+    </w:p>
+    <w:p>
+      <w:pPr>
+        <w:rPr>
+          <w:color w:val="000000" w:themeColor="text1"/>
+          <w:sz w:val="22"/>
+          <w:szCs w:val="22"/>
+        </w:rPr>
+      </w:pPr>
+    </w:p>
+    <w:p>
+      <w:pPr>
+        <w:rPr>
+          <w:color w:val="000000" w:themeColor="text1"/>
+          <w:sz w:val="22"/>
+          <w:szCs w:val="22"/>
+        </w:rPr>
+      </w:pPr>
+    </w:p>
+    <w:p>
+      <w:pPr>
+        <w:rPr>
+          <w:color w:val="000000" w:themeColor="text1"/>
+          <w:sz w:val="22"/>
+          <w:szCs w:val="22"/>
+        </w:rPr>
+      </w:pPr>
+    </w:p>
+    <w:p>
+      <w:pPr>
+        <w:rPr>
+          <w:color w:val="000000" w:themeColor="text1"/>
+          <w:sz w:val="22"/>
+          <w:szCs w:val="22"/>
+        </w:rPr>
+      </w:pPr>
+    </w:p>
+    <w:p>
+      <w:pPr>
+        <w:rPr>
+          <w:color w:val="000000" w:themeColor="text1"/>
+          <w:sz w:val="22"/>
+          <w:szCs w:val="22"/>
+        </w:rPr>
+      </w:pPr>
+    </w:p>
+    <w:p>
+      <w:pPr>
+        <w:rPr>
+          <w:color w:val="000000" w:themeColor="text1"/>
+          <w:sz w:val="22"/>
+          <w:szCs w:val="22"/>
+        </w:rPr>
+      </w:pPr>
+    </w:p>
+    <w:p>
+      <w:pPr>
+        <w:rPr>
+          <w:color w:val="000000" w:themeColor="text1"/>
+          <w:sz w:val="22"/>
+          <w:szCs w:val="22"/>
+        </w:rPr>
+      </w:pPr>
+    </w:p>
+    <w:p>
+      <w:pPr>
+        <w:rPr>
+          <w:color w:val="000000" w:themeColor="text1"/>
+          <w:sz w:val="22"/>
+          <w:szCs w:val="22"/>
+        </w:rPr>
+      </w:pPr>
+    </w:p>
+    <w:p>
+      <w:pPr>
+        <w:rPr>
+          <w:color w:val="000000" w:themeColor="text1"/>
+          <w:sz w:val="22"/>
+          <w:szCs w:val="22"/>
+        </w:rPr>
+      </w:pPr>
+    </w:p>
+    <w:p>
+      <w:pPr>
+        <w:rPr>
+          <w:color w:val="000000" w:themeColor="text1"/>
+          <w:sz w:val="22"/>
+          <w:szCs w:val="22"/>
+        </w:rPr>
+      </w:pPr>
+    </w:p>
+    <w:p>
+      <w:pPr>
+        <w:rPr>
+          <w:color w:val="000000" w:themeColor="text1"/>
+          <w:sz w:val="22"/>
+          <w:szCs w:val="22"/>
+        </w:rPr>
+      </w:pPr>
+    </w:p>
+    <w:p>
+      <w:pPr>
+        <w:rPr>
+          <w:color w:val="000000" w:themeColor="text1"/>
+          <w:sz w:val="22"/>
+          <w:szCs w:val="22"/>
+        </w:rPr>
+      </w:pPr>
+    </w:p>
+    <w:p>
+      <w:pPr>
+        <w:rPr>
+          <w:bCs/>
+          <w:sz w:val="22"/>
+          <w:szCs w:val="22"/>
+        </w:rPr>
+      </w:pPr>
+      <w:r>
+        <w:rPr>
+          <w:b/>
+          <w:bCs/>
+          <w:color w:val="000000" w:themeColor="text1"/>
+          <w:sz w:val="22"/>
+          <w:szCs w:val="22"/>
+        </w:rPr>
+        <w:lastRenderedPageBreak/>
+        <w:t>Figure S1.</w:t>
+      </w:r>
+      <w:r>
+        <w:rPr>
+          <w:color w:val="000000" w:themeColor="text1"/>
+          <w:sz w:val="22"/>
+          <w:szCs w:val="22"/>
+        </w:rPr>
+        <w:t xml:space="preserve"> </w:t>
+      </w:r>
+      <w:r>
+        <w:rPr>
+          <w:bCs/>
+          <w:sz w:val="22"/>
+          <w:szCs w:val="22"/>
+        </w:rPr>
+        <w:t>Estimated Association Between Grade Cohort and County Sociodemographic Factors and 2009-2018 Average Standardized Math Grade Scores [Blue = grade cohort race/ethnicity, Green = grade cohort socioeconomic status, Red = county student body, Purple = county sociodemographics]</w:t>
+      </w:r>
+    </w:p>
+    <w:p>
+      <w:pPr>
+        <w:rPr>
+          <w:color w:val="000000" w:themeColor="text1"/>
+          <w:sz w:val="22"/>
+          <w:szCs w:val="22"/>
+        </w:rPr>
+      </w:pPr>
+    </w:p>
+    <w:p>
+      <w:pPr>
+        <w:jc w:val="center"/>
+        <w:rPr>
+          <w:sz w:val="22"/>
+          <w:szCs w:val="22"/>
+        </w:rPr>
+      </w:pPr>
+      <w:r>
+        <w:rPr>
+          <w:b/>
+          <w:noProof/>
+        </w:rPr>
+        <w:drawing>
+          <wp:inline distT="0" distB="0" distL="0" distR="0" wp14:anchorId="16FE4EBF" wp14:editId="6E82B72D">
+            <wp:extent cx="3881336" cy="3862213"/>
+            <wp:effectExtent l="0" t="0" r="5080" b="0"/>
+            <wp:docPr id="1880055334" name="Picture 2" descr="A screenshot of a graph&#10;&#10;Description automatically generated"/>
+            <wp:cNvGraphicFramePr>
+              <a:graphicFrameLocks xmlns:a="http://schemas.openxmlformats.org/drawingml/2006/main" noChangeAspect="1"/>
+            </wp:cNvGraphicFramePr>
+            <a:graphic xmlns:a="http://schemas.openxmlformats.org/drawingml/2006/main">
+              <a:graphicData uri="http://schemas.openxmlformats.org/drawingml/2006/picture">
+                <pic:pic xmlns:pic="http://schemas.openxmlformats.org/drawingml/2006/picture">
+                  <pic:nvPicPr>
+                    <pic:cNvPr id="1880055334" name="Picture 2" descr="A screenshot of a graph&#10;&#10;Description automatically generated"/>
+                    <pic:cNvPicPr/>
+                  </pic:nvPicPr>
+                  <pic:blipFill rotWithShape="1">
+                    <a:blip r:embed="rId10" cstate="print">
+                      <a:extLst>
+                        <a:ext uri="{28A0092B-C50C-407E-A947-70E740481C1C}">
+                          <a14:useLocalDpi xmlns:a14="http://schemas.microsoft.com/office/drawing/2010/main" val="0"/>
+                        </a:ext>
+                      </a:extLst>
+                    </a:blip>
+                    <a:srcRect l="1133" t="10018" r="49273" b="3946"/>
+                    <a:stretch/>
+                  </pic:blipFill>
+                  <pic:spPr bwMode="auto">
+                    <a:xfrm>
+                      <a:off x="0" y="0"/>
+                      <a:ext cx="3899048" cy="3879838"/>
+                    </a:xfrm>
+                    <a:prstGeom prst="rect">
+                      <a:avLst/>
+                    </a:prstGeom>
+                    <a:ln>
+                      <a:noFill/>
+                    </a:ln>
+                    <a:extLst>
+                      <a:ext uri="{53640926-AAD7-44D8-BBD7-CCE9431645EC}">
+                        <a14:shadowObscured xmlns:a14="http://schemas.microsoft.com/office/drawing/2010/main"/>
+                      </a:ext>
+                    </a:extLst>
+                  </pic:spPr>
+                </pic:pic>
+              </a:graphicData>
+            </a:graphic>
+          </wp:inline>
+        </w:drawing>
+      </w:r>
+    </w:p>
+    <w:p>
+      <w:pPr>
+        <w:jc w:val="center"/>
+        <w:rPr>
+          <w:sz w:val="22"/>
+          <w:szCs w:val="22"/>
+        </w:rPr>
+      </w:pPr>
+    </w:p>
+    <w:p>
+      <w:pPr>
+        <w:jc w:val="center"/>
+        <w:rPr>
+          <w:sz w:val="22"/>
+          <w:szCs w:val="22"/>
+        </w:rPr>
+      </w:pPr>
+    </w:p>
+    <w:p>
+      <w:pPr>
+        <w:rPr>
+          <w:b/>
+          <w:bCs/>
+          <w:sz w:val="22"/>
+          <w:szCs w:val="22"/>
+        </w:rPr>
+      </w:pPr>
+    </w:p>
+    <w:p>
+      <w:pPr>
+        <w:rPr>
+          <w:b/>
+          <w:bCs/>
+          <w:sz w:val="22"/>
+          <w:szCs w:val="22"/>
+        </w:rPr>
+      </w:pPr>
+    </w:p>
+    <w:p>
+      <w:pPr>
+        <w:rPr>
+          <w:b/>
+          <w:bCs/>
+          <w:sz w:val="22"/>
+          <w:szCs w:val="22"/>
+        </w:rPr>
+      </w:pPr>
+    </w:p>
+    <w:p>
+      <w:pPr>
+        <w:rPr>
+          <w:b/>
+          <w:bCs/>
+          <w:sz w:val="22"/>
+          <w:szCs w:val="22"/>
+        </w:rPr>
+      </w:pPr>
+    </w:p>
+    <w:p>
+      <w:pPr>
+        <w:rPr>
+          <w:b/>
+          <w:bCs/>
+          <w:sz w:val="22"/>
+          <w:szCs w:val="22"/>
+        </w:rPr>
+      </w:pPr>
+    </w:p>
+    <w:p>
+      <w:pPr>
+        <w:rPr>
+          <w:b/>
+          <w:bCs/>
+          <w:sz w:val="22"/>
+          <w:szCs w:val="22"/>
+        </w:rPr>
+      </w:pPr>
+    </w:p>
+    <w:p>
+      <w:pPr>
+        <w:rPr>
+          <w:b/>
+          <w:bCs/>
+          <w:sz w:val="22"/>
+          <w:szCs w:val="22"/>
+        </w:rPr>
+      </w:pPr>
+    </w:p>
+    <w:p>
+      <w:pPr>
+        <w:rPr>
+          <w:b/>
+          <w:bCs/>
+          <w:sz w:val="22"/>
+          <w:szCs w:val="22"/>
+        </w:rPr>
+      </w:pPr>
+    </w:p>
+    <w:p>
+      <w:pPr>
+        <w:rPr>
+          <w:b/>
+          <w:bCs/>
+          <w:sz w:val="22"/>
+          <w:szCs w:val="22"/>
+        </w:rPr>
+      </w:pPr>
+    </w:p>
+    <w:p>
+      <w:pPr>
+        <w:rPr>
+          <w:b/>
+          <w:bCs/>
+          <w:sz w:val="22"/>
+          <w:szCs w:val="22"/>
+        </w:rPr>
+      </w:pPr>
+    </w:p>
+    <w:p>
+      <w:pPr>
+        <w:rPr>
+          <w:b/>
+          <w:bCs/>
+          <w:sz w:val="22"/>
+          <w:szCs w:val="22"/>
+        </w:rPr>
+      </w:pPr>
+    </w:p>
+    <w:p>
+      <w:pPr>
+        <w:rPr>
+          <w:b/>
+          <w:bCs/>
+          <w:sz w:val="22"/>
+          <w:szCs w:val="22"/>
+        </w:rPr>
+      </w:pPr>
+    </w:p>
+    <w:p>
+      <w:pPr>
+        <w:rPr>
+          <w:b/>
+          <w:bCs/>
+          <w:sz w:val="22"/>
+          <w:szCs w:val="22"/>
+        </w:rPr>
+      </w:pPr>
+    </w:p>
+    <w:p>
+      <w:pPr>
+        <w:rPr>
+          <w:b/>
+          <w:bCs/>
+          <w:sz w:val="22"/>
+          <w:szCs w:val="22"/>
+        </w:rPr>
+      </w:pPr>
+    </w:p>
+    <w:p>
+      <w:pPr>
+        <w:rPr>
+          <w:b/>
+          <w:bCs/>
+          <w:sz w:val="22"/>
+          <w:szCs w:val="22"/>
+        </w:rPr>
+      </w:pPr>
+    </w:p>
+    <w:p>
+      <w:pPr>
+        <w:rPr>
+          <w:b/>
+          <w:bCs/>
+          <w:sz w:val="22"/>
+          <w:szCs w:val="22"/>
+        </w:rPr>
+      </w:pPr>
+    </w:p>
+    <w:p>
+      <w:pPr>
+        <w:rPr>
+          <w:b/>
+          <w:bCs/>
+          <w:sz w:val="22"/>
+          <w:szCs w:val="22"/>
+        </w:rPr>
+      </w:pPr>
+    </w:p>
+    <w:p>
+      <w:pPr>
+        <w:rPr>
+          <w:b/>
+          <w:bCs/>
+          <w:sz w:val="22"/>
+          <w:szCs w:val="22"/>
+        </w:rPr>
+      </w:pPr>
+    </w:p>
+    <w:p>
+      <w:pPr>
+        <w:rPr>
+          <w:b/>
+          <w:bCs/>
+          <w:sz w:val="22"/>
+          <w:szCs w:val="22"/>
+        </w:rPr>
+      </w:pPr>
+    </w:p>
+    <w:p>
+      <w:pPr>
+        <w:rPr>
+          <w:noProof/>
+          <w:sz w:val="22"/>
+          <w:szCs w:val="22"/>
+        </w:rPr>
+      </w:pPr>
+      <w:r>
+        <w:rPr>
+          <w:b/>
+          <w:bCs/>
+          <w:sz w:val="22"/>
+          <w:szCs w:val="22"/>
+        </w:rPr>
+        <w:lastRenderedPageBreak/>
+        <w:t>Figure S</w:t>
+      </w:r>
+      <w:r>
+        <w:rPr>
+          <w:b/>
+          <w:bCs/>
+          <w:sz w:val="22"/>
+          <w:szCs w:val="22"/>
+        </w:rPr>
+        <w:t>2</w:t>
+      </w:r>
+      <w:r>
+        <w:rPr>
+          <w:b/>
+          <w:bCs/>
+          <w:sz w:val="22"/>
+          <w:szCs w:val="22"/>
+        </w:rPr>
+        <w:t>.</w:t>
+      </w:r>
+      <w:r>
+        <w:rPr>
+          <w:sz w:val="22"/>
+          <w:szCs w:val="22"/>
+        </w:rPr>
+        <w:t xml:space="preserve"> </w:t>
+      </w:r>
+      <w:r>
+        <w:rPr>
+          <w:noProof/>
+          <w:sz w:val="22"/>
+          <w:szCs w:val="22"/>
+        </w:rPr>
+        <w:t>Estimated Association Between Grade Cohort and County Sociodemographic Factors and 2009-2018 Average Standardized RLA Grade Scores [Blue = grade cohort race/ethnicity, Green = grade cohort socioeconomic status, Red = county student body, Purple = county sociodemographics]</w:t>
+      </w:r>
+    </w:p>
+    <w:p>
+      <w:pPr>
+        <w:rPr>
+          <w:noProof/>
+          <w:sz w:val="22"/>
+          <w:szCs w:val="22"/>
+        </w:rPr>
+      </w:pPr>
+    </w:p>
+    <w:p>
+      <w:pPr>
+        <w:jc w:val="center"/>
+        <w:rPr>
+          <w:sz w:val="22"/>
+          <w:szCs w:val="22"/>
+        </w:rPr>
+      </w:pPr>
+      <w:r>
+        <w:rPr>
+          <w:noProof/>
+        </w:rPr>
+        <w:drawing>
+          <wp:inline distT="0" distB="0" distL="0" distR="0" wp14:anchorId="6F3227C8" wp14:editId="4D7979CB">
+            <wp:extent cx="3832697" cy="3846830"/>
+            <wp:effectExtent l="0" t="0" r="3175" b="1270"/>
+            <wp:docPr id="2124708267" name="Picture 3" descr="A comparison of a graph&#10;&#10;Description automatically generated with medium confidence"/>
+            <wp:cNvGraphicFramePr>
+              <a:graphicFrameLocks xmlns:a="http://schemas.openxmlformats.org/drawingml/2006/main" noChangeAspect="1"/>
+            </wp:cNvGraphicFramePr>
+            <a:graphic xmlns:a="http://schemas.openxmlformats.org/drawingml/2006/main">
+              <a:graphicData uri="http://schemas.openxmlformats.org/drawingml/2006/picture">
+                <pic:pic xmlns:pic="http://schemas.openxmlformats.org/drawingml/2006/picture">
+                  <pic:nvPicPr>
+                    <pic:cNvPr id="2124708267" name="Picture 3" descr="A comparison of a graph&#10;&#10;Description automatically generated with medium confidence"/>
+                    <pic:cNvPicPr/>
+                  </pic:nvPicPr>
+                  <pic:blipFill rotWithShape="1">
+                    <a:blip r:embed="rId11" cstate="print">
+                      <a:extLst>
+                        <a:ext uri="{28A0092B-C50C-407E-A947-70E740481C1C}">
+                          <a14:useLocalDpi xmlns:a14="http://schemas.microsoft.com/office/drawing/2010/main" val="0"/>
+                        </a:ext>
+                      </a:extLst>
+                    </a:blip>
+                    <a:srcRect l="654" t="8641" r="50258" b="1372"/>
+                    <a:stretch/>
+                  </pic:blipFill>
+                  <pic:spPr bwMode="auto">
+                    <a:xfrm>
+                      <a:off x="0" y="0"/>
+                      <a:ext cx="3840092" cy="3854252"/>
+                    </a:xfrm>
+                    <a:prstGeom prst="rect">
+                      <a:avLst/>
+                    </a:prstGeom>
+                    <a:ln>
+                      <a:noFill/>
+                    </a:ln>
+                    <a:extLst>
+                      <a:ext uri="{53640926-AAD7-44D8-BBD7-CCE9431645EC}">
+                        <a14:shadowObscured xmlns:a14="http://schemas.microsoft.com/office/drawing/2010/main"/>
+                      </a:ext>
+                    </a:extLst>
+                  </pic:spPr>
+                </pic:pic>
+              </a:graphicData>
+            </a:graphic>
+          </wp:inline>
+        </w:drawing>
+      </w:r>
     </w:p>
     <w:sectPr>
       <w:pgSz w:w="12240" w:h="15840"/>
